--- a/4_Diari/2025.01.22-Demarchi.docx
+++ b/4_Diari/2025.01.22-Demarchi.docx
@@ -468,24 +468,8 @@
               <w:rPr>
                 <w:rFonts w:ascii="Arial" w:hAnsi="Arial" w:cs="Arial"/>
               </w:rPr>
-              <w:t xml:space="preserve">Cambiato da </w:t>
+              <w:t>Cambiato da Godot a Unity</w:t>
             </w:r>
-            <w:proofErr w:type="spellStart"/>
-            <w:r>
-              <w:rPr>
-                <w:rFonts w:ascii="Arial" w:hAnsi="Arial" w:cs="Arial"/>
-              </w:rPr>
-              <w:t>Godot</w:t>
-            </w:r>
-            <w:proofErr w:type="spellEnd"/>
-            <w:r>
-              <w:rPr>
-                <w:rFonts w:ascii="Arial" w:hAnsi="Arial" w:cs="Arial"/>
-              </w:rPr>
-              <w:t xml:space="preserve"> a Unity</w:t>
-            </w:r>
-            <w:bookmarkStart w:id="3" w:name="_GoBack"/>
-            <w:bookmarkEnd w:id="3"/>
           </w:p>
         </w:tc>
       </w:tr>
@@ -670,16 +654,8 @@
               <w:rPr>
                 <w:rFonts w:ascii="Arial" w:hAnsi="Arial" w:cs="Arial"/>
               </w:rPr>
-              <w:t xml:space="preserve">Mettere a posto la Doc, sviluppare altri enigmi ed iniziare a creare il progetto su </w:t>
+              <w:t>Mettere a posto la Doc, sviluppare altri enigmi ed iniziare a creare il progetto su Unity</w:t>
             </w:r>
-            <w:proofErr w:type="spellStart"/>
-            <w:r>
-              <w:rPr>
-                <w:rFonts w:ascii="Arial" w:hAnsi="Arial" w:cs="Arial"/>
-              </w:rPr>
-              <w:t>Unity</w:t>
-            </w:r>
-            <w:proofErr w:type="spellEnd"/>
           </w:p>
         </w:tc>
       </w:tr>
@@ -690,6 +666,8 @@
           <w:rFonts w:ascii="Arial" w:hAnsi="Arial" w:cs="Arial"/>
         </w:rPr>
       </w:pPr>
+      <w:bookmarkStart w:id="3" w:name="_GoBack"/>
+      <w:bookmarkEnd w:id="3"/>
     </w:p>
     <w:sectPr>
       <w:headerReference w:type="default" r:id="rId11"/>
@@ -752,13 +730,12 @@
         <w:dataBinding w:prefixMappings="xmlns:ns0='http://schemas.openxmlformats.org/officeDocument/2006/extended-properties'" w:xpath="/ns0:Properties[1]/ns0:Company[1]" w:storeItemID="{6668398D-A668-4E3E-A5EB-62B293D839F1}"/>
         <w:text/>
       </w:sdtPr>
-      <w:sdtEndPr/>
       <w:sdtContent>
         <w:r>
           <w:rPr>
             <w:rFonts w:ascii="Arial" w:hAnsi="Arial" w:cs="Arial"/>
           </w:rPr>
-          <w:t>Nome Progetto</w:t>
+          <w:t>ColorfulSongs</w:t>
         </w:r>
       </w:sdtContent>
     </w:sdt>
@@ -4202,6 +4179,7 @@
     <w:rsid w:val="004108D2"/>
     <w:rsid w:val="00417A30"/>
     <w:rsid w:val="00453BEA"/>
+    <w:rsid w:val="004555D2"/>
     <w:rsid w:val="004576F0"/>
     <w:rsid w:val="00465B6E"/>
     <w:rsid w:val="004B235F"/>
@@ -5064,33 +5042,6 @@
 </file>
 
 <file path=customXml/item1.xml><?xml version="1.0" encoding="utf-8"?>
-<p:properties xmlns:p="http://schemas.microsoft.com/office/2006/metadata/properties" xmlns:xsi="http://www.w3.org/2001/XMLSchema-instance" xmlns:pc="http://schemas.microsoft.com/office/infopath/2007/PartnerControls">
-  <documentManagement>
-    <TaxCatchAll xmlns="ae6bb46a-6f4d-4f48-a030-32b8f27ef619" xsi:nil="true"/>
-    <lcf76f155ced4ddcb4097134ff3c332f xmlns="8824210c-afbb-435f-be64-7475b43a8b6a">
-      <Terms xmlns="http://schemas.microsoft.com/office/infopath/2007/PartnerControls"/>
-    </lcf76f155ced4ddcb4097134ff3c332f>
-    <Attribuzione xmlns="8824210c-afbb-435f-be64-7475b43a8b6a">
-      <UserInfo>
-        <DisplayName/>
-        <AccountId xsi:nil="true"/>
-        <AccountType/>
-      </UserInfo>
-    </Attribuzione>
-  </documentManagement>
-</p:properties>
-</file>
-
-<file path=customXml/item2.xml><?xml version="1.0" encoding="utf-8"?>
-<?mso-contentType ?>
-<FormTemplates xmlns="http://schemas.microsoft.com/sharepoint/v3/contenttype/forms">
-  <Display>DocumentLibraryForm</Display>
-  <Edit>DocumentLibraryForm</Edit>
-  <New>DocumentLibraryForm</New>
-</FormTemplates>
-</file>
-
-<file path=customXml/item3.xml><?xml version="1.0" encoding="utf-8"?>
 <ct:contentTypeSchema xmlns:ct="http://schemas.microsoft.com/office/2006/metadata/contentType" xmlns:ma="http://schemas.microsoft.com/office/2006/metadata/properties/metaAttributes" ct:_="" ma:_="" ma:contentTypeName="Documento" ma:contentTypeID="0x010100F18B897A3F52C24FAA56A91A6243B472" ma:contentTypeVersion="12" ma:contentTypeDescription="Creare un nuovo documento." ma:contentTypeScope="" ma:versionID="9c57e31ef3b24e214f4c53276b664a47">
   <xsd:schema xmlns:xsd="http://www.w3.org/2001/XMLSchema" xmlns:xs="http://www.w3.org/2001/XMLSchema" xmlns:p="http://schemas.microsoft.com/office/2006/metadata/properties" xmlns:ns2="8824210c-afbb-435f-be64-7475b43a8b6a" xmlns:ns3="ae6bb46a-6f4d-4f48-a030-32b8f27ef619" targetNamespace="http://schemas.microsoft.com/office/2006/metadata/properties" ma:root="true" ma:fieldsID="b75f460415b296db84500048f2f56063" ns2:_="" ns3:_="">
     <xsd:import namespace="8824210c-afbb-435f-be64-7475b43a8b6a"/>
@@ -5305,30 +5256,38 @@
 </ct:contentTypeSchema>
 </file>
 
+<file path=customXml/item2.xml><?xml version="1.0" encoding="utf-8"?>
+<?mso-contentType ?>
+<FormTemplates xmlns="http://schemas.microsoft.com/sharepoint/v3/contenttype/forms">
+  <Display>DocumentLibraryForm</Display>
+  <Edit>DocumentLibraryForm</Edit>
+  <New>DocumentLibraryForm</New>
+</FormTemplates>
+</file>
+
+<file path=customXml/item3.xml><?xml version="1.0" encoding="utf-8"?>
+<p:properties xmlns:p="http://schemas.microsoft.com/office/2006/metadata/properties" xmlns:xsi="http://www.w3.org/2001/XMLSchema-instance" xmlns:pc="http://schemas.microsoft.com/office/infopath/2007/PartnerControls">
+  <documentManagement>
+    <TaxCatchAll xmlns="ae6bb46a-6f4d-4f48-a030-32b8f27ef619" xsi:nil="true"/>
+    <lcf76f155ced4ddcb4097134ff3c332f xmlns="8824210c-afbb-435f-be64-7475b43a8b6a">
+      <Terms xmlns="http://schemas.microsoft.com/office/infopath/2007/PartnerControls"/>
+    </lcf76f155ced4ddcb4097134ff3c332f>
+    <Attribuzione xmlns="8824210c-afbb-435f-be64-7475b43a8b6a">
+      <UserInfo>
+        <DisplayName/>
+        <AccountId xsi:nil="true"/>
+        <AccountType/>
+      </UserInfo>
+    </Attribuzione>
+  </documentManagement>
+</p:properties>
+</file>
+
 <file path=customXml/item4.xml><?xml version="1.0" encoding="utf-8"?>
 <b:Sources xmlns:b="http://schemas.openxmlformats.org/officeDocument/2006/bibliography" xmlns="http://schemas.openxmlformats.org/officeDocument/2006/bibliography" SelectedStyle="\APA.XSL" StyleName="APA"/>
 </file>
 
 <file path=customXml/itemProps1.xml><?xml version="1.0" encoding="utf-8"?>
-<ds:datastoreItem xmlns:ds="http://schemas.openxmlformats.org/officeDocument/2006/customXml" ds:itemID="{84ACF1F3-FFD3-4AA4-9143-35E3668702B0}">
-  <ds:schemaRefs>
-    <ds:schemaRef ds:uri="http://schemas.microsoft.com/office/2006/metadata/properties"/>
-    <ds:schemaRef ds:uri="http://schemas.microsoft.com/office/infopath/2007/PartnerControls"/>
-    <ds:schemaRef ds:uri="ae6bb46a-6f4d-4f48-a030-32b8f27ef619"/>
-    <ds:schemaRef ds:uri="8824210c-afbb-435f-be64-7475b43a8b6a"/>
-  </ds:schemaRefs>
-</ds:datastoreItem>
-</file>
-
-<file path=customXml/itemProps2.xml><?xml version="1.0" encoding="utf-8"?>
-<ds:datastoreItem xmlns:ds="http://schemas.openxmlformats.org/officeDocument/2006/customXml" ds:itemID="{AC9396E9-8178-440F-A7F0-12D7EA20F074}">
-  <ds:schemaRefs>
-    <ds:schemaRef ds:uri="http://schemas.microsoft.com/sharepoint/v3/contenttype/forms"/>
-  </ds:schemaRefs>
-</ds:datastoreItem>
-</file>
-
-<file path=customXml/itemProps3.xml><?xml version="1.0" encoding="utf-8"?>
 <ds:datastoreItem xmlns:ds="http://schemas.openxmlformats.org/officeDocument/2006/customXml" ds:itemID="{2FB7370A-8DFC-45C5-B954-0F3D71DB8183}">
   <ds:schemaRefs>
     <ds:schemaRef ds:uri="http://schemas.microsoft.com/office/2006/metadata/contentType"/>
@@ -5347,8 +5306,27 @@
 </ds:datastoreItem>
 </file>
 
+<file path=customXml/itemProps2.xml><?xml version="1.0" encoding="utf-8"?>
+<ds:datastoreItem xmlns:ds="http://schemas.openxmlformats.org/officeDocument/2006/customXml" ds:itemID="{AC9396E9-8178-440F-A7F0-12D7EA20F074}">
+  <ds:schemaRefs>
+    <ds:schemaRef ds:uri="http://schemas.microsoft.com/sharepoint/v3/contenttype/forms"/>
+  </ds:schemaRefs>
+</ds:datastoreItem>
+</file>
+
+<file path=customXml/itemProps3.xml><?xml version="1.0" encoding="utf-8"?>
+<ds:datastoreItem xmlns:ds="http://schemas.openxmlformats.org/officeDocument/2006/customXml" ds:itemID="{84ACF1F3-FFD3-4AA4-9143-35E3668702B0}">
+  <ds:schemaRefs>
+    <ds:schemaRef ds:uri="http://schemas.microsoft.com/office/2006/metadata/properties"/>
+    <ds:schemaRef ds:uri="http://schemas.microsoft.com/office/infopath/2007/PartnerControls"/>
+    <ds:schemaRef ds:uri="ae6bb46a-6f4d-4f48-a030-32b8f27ef619"/>
+    <ds:schemaRef ds:uri="8824210c-afbb-435f-be64-7475b43a8b6a"/>
+  </ds:schemaRefs>
+</ds:datastoreItem>
+</file>
+
 <file path=customXml/itemProps4.xml><?xml version="1.0" encoding="utf-8"?>
-<ds:datastoreItem xmlns:ds="http://schemas.openxmlformats.org/officeDocument/2006/customXml" ds:itemID="{C5BB685A-872E-4702-82CE-5F6447F59696}">
+<ds:datastoreItem xmlns:ds="http://schemas.openxmlformats.org/officeDocument/2006/customXml" ds:itemID="{C39F132D-EBD4-4916-9A9F-3D49E2E0559A}">
   <ds:schemaRefs>
     <ds:schemaRef ds:uri="http://schemas.openxmlformats.org/officeDocument/2006/bibliography"/>
   </ds:schemaRefs>
